--- a/AUC.docx
+++ b/AUC.docx
@@ -13,19 +13,13 @@
         <w:rPr>
           <w:lang w:val="en-US"/>
         </w:rPr>
-        <w:t>How to obtain more than 9</w:t>
-      </w:r>
-      <w:r>
-        <w:rPr>
-          <w:lang w:val="en-US"/>
-        </w:rPr>
-        <w:t>8</w:t>
-      </w:r>
-      <w:r>
-        <w:rPr>
-          <w:lang w:val="en-US"/>
-        </w:rPr>
-        <w:t xml:space="preserve"> % of AUC for a face recognition system?</w:t>
+        <w:t>The importance of face alignment in face recognition</w:t>
+      </w:r>
+      <w:r>
+        <w:rPr>
+          <w:lang w:val="en-US"/>
+        </w:rPr>
+        <w:t>?</w:t>
       </w:r>
     </w:p>
     <w:p>
@@ -101,6 +95,7 @@
       </w:pPr>
       <w:r>
         <w:rPr>
+          <w:noProof/>
           <w:lang w:val="en-US"/>
         </w:rPr>
         <w:drawing>
@@ -298,31 +293,16 @@
           <w:lang w:val="en-US"/>
         </w:rPr>
       </w:pPr>
-    </w:p>
-    <w:p>
-      <w:pPr>
-        <w:rPr>
-          <w:lang w:val="en-US"/>
-        </w:rPr>
-      </w:pPr>
       <w:r>
         <w:rPr>
           <w:lang w:val="en-US"/>
         </w:rPr>
         <w:lastRenderedPageBreak/>
         <w:drawing>
-          <wp:anchor distT="0" distB="0" distL="114300" distR="114300" simplePos="0" relativeHeight="251659264" behindDoc="0" locked="0" layoutInCell="1" allowOverlap="1" wp14:anchorId="6BB9BA8B" wp14:editId="737B431E">
-            <wp:simplePos x="0" y="0"/>
-            <wp:positionH relativeFrom="margin">
-              <wp:align>center</wp:align>
-            </wp:positionH>
-            <wp:positionV relativeFrom="paragraph">
-              <wp:posOffset>7620</wp:posOffset>
-            </wp:positionV>
-            <wp:extent cx="2903220" cy="2903220"/>
+          <wp:inline distT="0" distB="0" distL="0" distR="0" wp14:anchorId="569AFED5" wp14:editId="04FCFA80">
+            <wp:extent cx="3162300" cy="3162300"/>
             <wp:effectExtent l="0" t="0" r="0" b="0"/>
-            <wp:wrapTopAndBottom/>
-            <wp:docPr id="2" name="Imagem 2"/>
+            <wp:docPr id="3" name="Imagem 3"/>
             <wp:cNvGraphicFramePr>
               <a:graphicFrameLocks xmlns:a="http://schemas.openxmlformats.org/drawingml/2006/main" noChangeAspect="1"/>
             </wp:cNvGraphicFramePr>
@@ -334,13 +314,7 @@
                     <pic:cNvPicPr/>
                   </pic:nvPicPr>
                   <pic:blipFill>
-                    <a:blip r:embed="rId7">
-                      <a:extLst>
-                        <a:ext uri="{28A0092B-C50C-407E-A947-70E740481C1C}">
-                          <a14:useLocalDpi xmlns:a14="http://schemas.microsoft.com/office/drawing/2010/main" val="0"/>
-                        </a:ext>
-                      </a:extLst>
-                    </a:blip>
+                    <a:blip r:embed="rId7"/>
                     <a:stretch>
                       <a:fillRect/>
                     </a:stretch>
@@ -348,7 +322,7 @@
                   <pic:spPr>
                     <a:xfrm>
                       <a:off x="0" y="0"/>
-                      <a:ext cx="2903220" cy="2903220"/>
+                      <a:ext cx="3162300" cy="3162300"/>
                     </a:xfrm>
                     <a:prstGeom prst="rect">
                       <a:avLst/>
@@ -357,8 +331,13 @@
                 </pic:pic>
               </a:graphicData>
             </a:graphic>
-          </wp:anchor>
+          </wp:inline>
         </w:drawing>
+      </w:r>
+    </w:p>
+    <w:p>
+      <w:r>
+        <w:t>(por a outra curva aqui também)</w:t>
       </w:r>
     </w:p>
     <w:p>
